--- a/基于Javaweb的冷饮批发管理系统-需求分析.docx
+++ b/基于Javaweb的冷饮批发管理系统-需求分析.docx
@@ -252,19 +252,11 @@
       <w:pPr>
         <w:ind w:firstLine="420"/>
       </w:pPr>
-      <w:proofErr w:type="gramStart"/>
-      <w:r>
-        <w:rPr>
-          <w:rFonts w:hint="eastAsia"/>
-        </w:rPr>
-        <w:t>托拽商品至</w:t>
-      </w:r>
-      <w:proofErr w:type="gramEnd"/>
-      <w:r>
-        <w:rPr>
-          <w:rFonts w:hint="eastAsia"/>
-        </w:rPr>
-        <w:t>购物车</w:t>
+      <w:r>
+        <w:rPr>
+          <w:rFonts w:hint="eastAsia"/>
+        </w:rPr>
+        <w:t>托拽商品至购物车</w:t>
       </w:r>
       <w:r>
         <w:rPr>
@@ -405,58 +397,96 @@
         <w:rPr>
           <w:rFonts w:hint="eastAsia"/>
         </w:rPr>
-        <w:t>可以</w:t>
-      </w:r>
-      <w:proofErr w:type="gramStart"/>
-      <w:r>
-        <w:rPr>
-          <w:rFonts w:hint="eastAsia"/>
-        </w:rPr>
-        <w:t>用</w:t>
+        <w:t>可以用</w:t>
       </w:r>
       <w:r>
         <w:rPr>
           <w:rFonts w:hint="eastAsia"/>
           <w:color w:val="FF0000"/>
         </w:rPr>
-        <w:t>微信小</w:t>
-      </w:r>
-      <w:proofErr w:type="gramEnd"/>
+        <w:t>微信小程序</w:t>
+      </w:r>
+      <w:r>
+        <w:rPr>
+          <w:rFonts w:hint="eastAsia"/>
+        </w:rPr>
+        <w:t>实时追踪</w:t>
+      </w:r>
+      <w:r>
+        <w:rPr>
+          <w:rFonts w:hint="eastAsia"/>
+        </w:rPr>
+        <w:t>订单状态（暂时未做）只能等店家通知</w:t>
+      </w:r>
+    </w:p>
+    <w:p>
+      <w:pPr>
+        <w:pStyle w:val="2"/>
+      </w:pPr>
+      <w:r>
+        <w:rPr>
+          <w:rFonts w:hint="eastAsia"/>
+        </w:rPr>
+        <w:t xml:space="preserve">2 </w:t>
+      </w:r>
+      <w:r>
+        <w:rPr>
+          <w:rFonts w:hint="eastAsia"/>
+        </w:rPr>
+        <w:t>商家</w:t>
+      </w:r>
+    </w:p>
+    <w:p>
+      <w:pPr>
+        <w:pStyle w:val="3"/>
+      </w:pPr>
+      <w:r>
+        <w:rPr>
+          <w:rFonts w:hint="eastAsia"/>
+        </w:rPr>
+        <w:t>1.1</w:t>
+      </w:r>
+      <w:r>
+        <w:rPr>
+          <w:rFonts w:hint="eastAsia"/>
+        </w:rPr>
+        <w:t>冷饮管理</w:t>
+      </w:r>
+    </w:p>
+    <w:p>
+      <w:r>
+        <w:rPr>
+          <w:rFonts w:hint="eastAsia"/>
+        </w:rPr>
+        <w:t>（分类管理、品牌管理、冷饮管理</w:t>
+      </w:r>
+      <w:r>
+        <w:rPr>
+          <w:rFonts w:hint="eastAsia"/>
+        </w:rPr>
+        <w:t>[</w:t>
+      </w:r>
+      <w:r>
+        <w:rPr>
+          <w:rFonts w:hint="eastAsia"/>
+        </w:rPr>
+        <w:t>添加冷饮、修改冷饮尤其</w:t>
+      </w:r>
       <w:r>
         <w:rPr>
           <w:rFonts w:hint="eastAsia"/>
           <w:color w:val="FF0000"/>
         </w:rPr>
-        <w:t>程序</w:t>
-      </w:r>
-      <w:r>
-        <w:rPr>
-          <w:rFonts w:hint="eastAsia"/>
-        </w:rPr>
-        <w:t>实时追踪</w:t>
-      </w:r>
-      <w:r>
-        <w:rPr>
-          <w:rFonts w:hint="eastAsia"/>
-        </w:rPr>
-        <w:t>订单状态（暂时未做）只能等店家通知</w:t>
-      </w:r>
-    </w:p>
-    <w:p>
-      <w:pPr>
-        <w:pStyle w:val="2"/>
-      </w:pPr>
-      <w:r>
-        <w:rPr>
-          <w:rFonts w:hint="eastAsia"/>
-        </w:rPr>
-        <w:t xml:space="preserve">2 </w:t>
-      </w:r>
-      <w:r>
-        <w:rPr>
-          <w:rFonts w:hint="eastAsia"/>
-        </w:rPr>
-        <w:t>商家</w:t>
+        <w:t>库存</w:t>
+      </w:r>
+      <w:r>
+        <w:t>]</w:t>
+      </w:r>
+      <w:r>
+        <w:rPr>
+          <w:rFonts w:hint="eastAsia"/>
+        </w:rPr>
+        <w:t>）</w:t>
       </w:r>
     </w:p>
     <w:p>
@@ -467,21 +497,35 @@
         <w:rPr>
           <w:rFonts w:hint="eastAsia"/>
         </w:rPr>
-        <w:t>1.1</w:t>
-      </w:r>
-      <w:r>
-        <w:rPr>
-          <w:rFonts w:hint="eastAsia"/>
-        </w:rPr>
-        <w:t>冷饮管理</w:t>
-      </w:r>
-    </w:p>
-    <w:p>
-      <w:r>
-        <w:rPr>
-          <w:rFonts w:hint="eastAsia"/>
-        </w:rPr>
-        <w:t>（分类管理、品牌管理、冷饮管理</w:t>
+        <w:t>1.2</w:t>
+      </w:r>
+      <w:r>
+        <w:rPr>
+          <w:rFonts w:hint="eastAsia"/>
+        </w:rPr>
+        <w:t>会员</w:t>
+      </w:r>
+      <w:r>
+        <w:rPr>
+          <w:rFonts w:hint="eastAsia"/>
+        </w:rPr>
+        <w:t>管理</w:t>
+      </w:r>
+      <w:bookmarkStart w:id="0" w:name="_GoBack"/>
+      <w:bookmarkEnd w:id="0"/>
+    </w:p>
+    <w:p>
+      <w:r>
+        <w:rPr>
+          <w:rFonts w:hint="eastAsia"/>
+        </w:rPr>
+        <w:t>（会员</w:t>
+      </w:r>
+      <w:r>
+        <w:rPr>
+          <w:rFonts w:hint="eastAsia"/>
+        </w:rPr>
+        <w:t>注册统计</w:t>
       </w:r>
       <w:r>
         <w:rPr>
@@ -493,15 +537,60 @@
         <w:rPr>
           <w:rFonts w:hint="eastAsia"/>
         </w:rPr>
-        <w:t>添加冷饮、修改冷饮尤其库存</w:t>
-      </w:r>
-      <w:r>
+        <w:t>添加会员、修改、、</w:t>
+      </w:r>
+      <w:r>
+        <w:rPr>
+          <w:rFonts w:hint="eastAsia"/>
+        </w:rPr>
         <w:t>]</w:t>
       </w:r>
       <w:r>
         <w:rPr>
           <w:rFonts w:hint="eastAsia"/>
         </w:rPr>
+        <w:t>会员结算：查看该会员的所有消费信息</w:t>
+      </w:r>
+      <w:r>
+        <w:rPr>
+          <w:rFonts w:hint="eastAsia"/>
+        </w:rPr>
+        <w:t xml:space="preserve"> </w:t>
+      </w:r>
+      <w:r>
+        <w:rPr>
+          <w:rFonts w:hint="eastAsia"/>
+        </w:rPr>
+        <w:t>查看未付款订单</w:t>
+      </w:r>
+      <w:r>
+        <w:rPr>
+          <w:rFonts w:hint="eastAsia"/>
+        </w:rPr>
+        <w:t xml:space="preserve"> </w:t>
+      </w:r>
+      <w:r>
+        <w:rPr>
+          <w:rFonts w:hint="eastAsia"/>
+        </w:rPr>
+        <w:t>添加优惠金额</w:t>
+      </w:r>
+      <w:r>
+        <w:rPr>
+          <w:rFonts w:hint="eastAsia"/>
+        </w:rPr>
+        <w:t xml:space="preserve"> </w:t>
+      </w:r>
+      <w:r>
+        <w:rPr>
+          <w:rFonts w:hint="eastAsia"/>
+        </w:rPr>
+        <w:t>修改订单状态到完成</w:t>
+      </w:r>
+      <w:r>
+        <w:rPr>
+          <w:rFonts w:hint="eastAsia"/>
+        </w:rPr>
         <w:t>）</w:t>
       </w:r>
     </w:p>
@@ -513,33 +602,53 @@
         <w:rPr>
           <w:rFonts w:hint="eastAsia"/>
         </w:rPr>
-        <w:t>1.2</w:t>
-      </w:r>
-      <w:r>
-        <w:rPr>
-          <w:rFonts w:hint="eastAsia"/>
-        </w:rPr>
-        <w:t>会员</w:t>
-      </w:r>
-      <w:r>
-        <w:rPr>
-          <w:rFonts w:hint="eastAsia"/>
-        </w:rPr>
-        <w:t>管理</w:t>
-      </w:r>
-    </w:p>
-    <w:p>
-      <w:r>
-        <w:rPr>
-          <w:rFonts w:hint="eastAsia"/>
-        </w:rPr>
-        <w:t>（会员</w:t>
-      </w:r>
-      <w:r>
-        <w:rPr>
-          <w:rFonts w:hint="eastAsia"/>
-        </w:rPr>
-        <w:t>注册统计</w:t>
+        <w:t>1.3</w:t>
+      </w:r>
+      <w:r>
+        <w:rPr>
+          <w:rFonts w:hint="eastAsia"/>
+        </w:rPr>
+        <w:t>订单管理</w:t>
+      </w:r>
+    </w:p>
+    <w:p>
+      <w:r>
+        <w:rPr>
+          <w:rFonts w:hint="eastAsia"/>
+        </w:rPr>
+        <w:t>1</w:t>
+      </w:r>
+      <w:r>
+        <w:rPr>
+          <w:rFonts w:hint="eastAsia"/>
+        </w:rPr>
+        <w:t>订单</w:t>
+      </w:r>
+      <w:r>
+        <w:rPr>
+          <w:rFonts w:hint="eastAsia"/>
+        </w:rPr>
+        <w:t>查看</w:t>
+      </w:r>
+    </w:p>
+    <w:p>
+      <w:r>
+        <w:rPr>
+          <w:rFonts w:hint="eastAsia"/>
+        </w:rPr>
+        <w:t xml:space="preserve">   (</w:t>
+      </w:r>
+      <w:r>
+        <w:rPr>
+          <w:rFonts w:hint="eastAsia"/>
+        </w:rPr>
+        <w:t>查看</w:t>
+      </w:r>
+      <w:r>
+        <w:rPr>
+          <w:rFonts w:hint="eastAsia"/>
+        </w:rPr>
+        <w:t>各种状态的订单</w:t>
       </w:r>
       <w:r>
         <w:rPr>
@@ -551,7 +660,7 @@
         <w:rPr>
           <w:rFonts w:hint="eastAsia"/>
         </w:rPr>
-        <w:t>添加会员、修改、、</w:t>
+        <w:t>包括各下订单时间段</w:t>
       </w:r>
       <w:r>
         <w:rPr>
@@ -563,7 +672,32 @@
         <w:rPr>
           <w:rFonts w:hint="eastAsia"/>
         </w:rPr>
-        <w:t>会员结算：查看该会员的所有消费信息</w:t>
+        <w:t>）</w:t>
+      </w:r>
+    </w:p>
+    <w:p>
+      <w:r>
+        <w:rPr>
+          <w:rFonts w:hint="eastAsia"/>
+        </w:rPr>
+        <w:t>2.</w:t>
+      </w:r>
+      <w:r>
+        <w:rPr>
+          <w:rFonts w:hint="eastAsia"/>
+        </w:rPr>
+        <w:t>在线订单</w:t>
+      </w:r>
+    </w:p>
+    <w:p>
+      <w:pPr>
+        <w:ind w:firstLine="420"/>
+      </w:pPr>
+      <w:r>
+        <w:rPr>
+          <w:rFonts w:hint="eastAsia"/>
+        </w:rPr>
+        <w:t>显示未完成订单（弹框显示购买详情、修改订单状态直至完成</w:t>
       </w:r>
       <w:r>
         <w:rPr>
@@ -575,157 +709,6 @@
         <w:rPr>
           <w:rFonts w:hint="eastAsia"/>
         </w:rPr>
-        <w:t>查看未付款订单</w:t>
-      </w:r>
-      <w:r>
-        <w:rPr>
-          <w:rFonts w:hint="eastAsia"/>
-        </w:rPr>
-        <w:t xml:space="preserve"> </w:t>
-      </w:r>
-      <w:r>
-        <w:rPr>
-          <w:rFonts w:hint="eastAsia"/>
-        </w:rPr>
-        <w:t>添加优惠金额</w:t>
-      </w:r>
-      <w:r>
-        <w:rPr>
-          <w:rFonts w:hint="eastAsia"/>
-        </w:rPr>
-        <w:t xml:space="preserve"> </w:t>
-      </w:r>
-      <w:r>
-        <w:rPr>
-          <w:rFonts w:hint="eastAsia"/>
-        </w:rPr>
-        <w:t>修改订单状态到完成</w:t>
-      </w:r>
-      <w:r>
-        <w:rPr>
-          <w:rFonts w:hint="eastAsia"/>
-        </w:rPr>
-        <w:t>）</w:t>
-      </w:r>
-    </w:p>
-    <w:p>
-      <w:pPr>
-        <w:pStyle w:val="3"/>
-      </w:pPr>
-      <w:r>
-        <w:rPr>
-          <w:rFonts w:hint="eastAsia"/>
-        </w:rPr>
-        <w:t>1.3</w:t>
-      </w:r>
-      <w:r>
-        <w:rPr>
-          <w:rFonts w:hint="eastAsia"/>
-        </w:rPr>
-        <w:t>订单管理</w:t>
-      </w:r>
-    </w:p>
-    <w:p>
-      <w:r>
-        <w:rPr>
-          <w:rFonts w:hint="eastAsia"/>
-        </w:rPr>
-        <w:t>1</w:t>
-      </w:r>
-      <w:r>
-        <w:rPr>
-          <w:rFonts w:hint="eastAsia"/>
-        </w:rPr>
-        <w:t>订单</w:t>
-      </w:r>
-      <w:r>
-        <w:rPr>
-          <w:rFonts w:hint="eastAsia"/>
-        </w:rPr>
-        <w:t>查看</w:t>
-      </w:r>
-    </w:p>
-    <w:p>
-      <w:r>
-        <w:rPr>
-          <w:rFonts w:hint="eastAsia"/>
-        </w:rPr>
-        <w:t xml:space="preserve">   (</w:t>
-      </w:r>
-      <w:r>
-        <w:rPr>
-          <w:rFonts w:hint="eastAsia"/>
-        </w:rPr>
-        <w:t>查看</w:t>
-      </w:r>
-      <w:r>
-        <w:rPr>
-          <w:rFonts w:hint="eastAsia"/>
-        </w:rPr>
-        <w:t>各种状态的订单</w:t>
-      </w:r>
-      <w:r>
-        <w:rPr>
-          <w:rFonts w:hint="eastAsia"/>
-        </w:rPr>
-        <w:t>[</w:t>
-      </w:r>
-      <w:r>
-        <w:rPr>
-          <w:rFonts w:hint="eastAsia"/>
-        </w:rPr>
-        <w:t>包括各下订单时间段</w:t>
-      </w:r>
-      <w:r>
-        <w:rPr>
-          <w:rFonts w:hint="eastAsia"/>
-        </w:rPr>
-        <w:t>]</w:t>
-      </w:r>
-      <w:r>
-        <w:rPr>
-          <w:rFonts w:hint="eastAsia"/>
-        </w:rPr>
-        <w:t>）</w:t>
-      </w:r>
-    </w:p>
-    <w:p>
-      <w:r>
-        <w:rPr>
-          <w:rFonts w:hint="eastAsia"/>
-        </w:rPr>
-        <w:t>2.</w:t>
-      </w:r>
-      <w:r>
-        <w:rPr>
-          <w:rFonts w:hint="eastAsia"/>
-        </w:rPr>
-        <w:t>在线订单</w:t>
-      </w:r>
-    </w:p>
-    <w:p>
-      <w:pPr>
-        <w:ind w:firstLine="420"/>
-        <w:rPr>
-          <w:rFonts w:hint="eastAsia"/>
-        </w:rPr>
-      </w:pPr>
-      <w:r>
-        <w:rPr>
-          <w:rFonts w:hint="eastAsia"/>
-        </w:rPr>
-        <w:t>显示未完成订单（弹框显示购买详情、修改订单状态直至完成</w:t>
-      </w:r>
-      <w:r>
-        <w:rPr>
-          <w:rFonts w:hint="eastAsia"/>
-        </w:rPr>
-        <w:t xml:space="preserve"> </w:t>
-      </w:r>
-      <w:r>
-        <w:rPr>
-          <w:rFonts w:hint="eastAsia"/>
-        </w:rPr>
         <w:t>顺序：支付</w:t>
       </w:r>
       <w:r>
@@ -754,11 +737,6 @@
       </w:r>
     </w:p>
     <w:p>
-      <w:pPr>
-        <w:rPr>
-          <w:rFonts w:hint="eastAsia"/>
-        </w:rPr>
-      </w:pPr>
       <w:r>
         <w:rPr>
           <w:rFonts w:hint="eastAsia"/>
@@ -822,8 +800,6 @@
         </w:rPr>
         <w:t>]</w:t>
       </w:r>
-      <w:bookmarkStart w:id="0" w:name="_GoBack"/>
-      <w:bookmarkEnd w:id="0"/>
     </w:p>
     <w:p>
       <w:pPr>

--- a/基于Javaweb的冷饮批发管理系统-需求分析.docx
+++ b/基于Javaweb的冷饮批发管理系统-需求分析.docx
@@ -511,6 +511,581 @@
         </w:rPr>
         <w:t>管理</w:t>
       </w:r>
+    </w:p>
+    <w:p>
+      <w:pPr>
+        <w:rPr>
+          <w:rFonts w:hint="eastAsia"/>
+        </w:rPr>
+      </w:pPr>
+      <w:r>
+        <w:rPr>
+          <w:rFonts w:hint="eastAsia"/>
+        </w:rPr>
+        <w:t>（会员</w:t>
+      </w:r>
+      <w:r>
+        <w:rPr>
+          <w:rFonts w:hint="eastAsia"/>
+        </w:rPr>
+        <w:t>注册统计</w:t>
+      </w:r>
+      <w:r>
+        <w:rPr>
+          <w:rFonts w:hint="eastAsia"/>
+        </w:rPr>
+        <w:t>[</w:t>
+      </w:r>
+      <w:r>
+        <w:rPr>
+          <w:rFonts w:hint="eastAsia"/>
+        </w:rPr>
+        <w:t>添加会员、修改、、</w:t>
+      </w:r>
+      <w:r>
+        <w:rPr>
+          <w:rFonts w:hint="eastAsia"/>
+        </w:rPr>
+        <w:t>]</w:t>
+      </w:r>
+    </w:p>
+    <w:p>
+      <w:pPr>
+        <w:autoSpaceDE w:val="0"/>
+        <w:autoSpaceDN w:val="0"/>
+        <w:adjustRightInd w:val="0"/>
+        <w:ind w:firstLineChars="400" w:firstLine="880"/>
+        <w:jc w:val="left"/>
+        <w:rPr>
+          <w:rFonts w:ascii="Consolas" w:hAnsi="Consolas" w:cs="Consolas"/>
+          <w:kern w:val="0"/>
+          <w:sz w:val="22"/>
+        </w:rPr>
+      </w:pPr>
+      <w:r>
+        <w:rPr>
+          <w:rFonts w:ascii="Consolas" w:hAnsi="Consolas" w:cs="Consolas"/>
+          <w:color w:val="3E4B53"/>
+          <w:kern w:val="0"/>
+          <w:sz w:val="22"/>
+          <w:highlight w:val="yellow"/>
+        </w:rPr>
+        <w:t>&lt;</w:t>
+      </w:r>
+      <w:r>
+        <w:rPr>
+          <w:rFonts w:ascii="Consolas" w:hAnsi="Consolas" w:cs="Consolas"/>
+          <w:color w:val="2369B6"/>
+          <w:kern w:val="0"/>
+          <w:sz w:val="22"/>
+          <w:highlight w:val="yellow"/>
+        </w:rPr>
+        <w:t>h5</w:t>
+      </w:r>
+      <w:r>
+        <w:rPr>
+          <w:rFonts w:ascii="Consolas" w:hAnsi="Consolas" w:cs="Consolas"/>
+          <w:color w:val="3E4B53"/>
+          <w:kern w:val="0"/>
+          <w:sz w:val="22"/>
+          <w:highlight w:val="yellow"/>
+        </w:rPr>
+        <w:t>&gt;</w:t>
+      </w:r>
+      <w:r>
+        <w:rPr>
+          <w:rFonts w:ascii="Consolas" w:hAnsi="Consolas" w:cs="Consolas"/>
+          <w:color w:val="3E4B53"/>
+          <w:kern w:val="0"/>
+          <w:sz w:val="22"/>
+          <w:highlight w:val="yellow"/>
+        </w:rPr>
+        <w:t>查看会员列表</w:t>
+      </w:r>
+      <w:r>
+        <w:rPr>
+          <w:rFonts w:ascii="Consolas" w:hAnsi="Consolas" w:cs="Consolas"/>
+          <w:color w:val="3E4B53"/>
+          <w:kern w:val="0"/>
+          <w:sz w:val="22"/>
+          <w:highlight w:val="yellow"/>
+        </w:rPr>
+        <w:t>&lt;/</w:t>
+      </w:r>
+      <w:r>
+        <w:rPr>
+          <w:rFonts w:ascii="Consolas" w:hAnsi="Consolas" w:cs="Consolas"/>
+          <w:color w:val="2369B6"/>
+          <w:kern w:val="0"/>
+          <w:sz w:val="22"/>
+          <w:highlight w:val="yellow"/>
+        </w:rPr>
+        <w:t>h5</w:t>
+      </w:r>
+      <w:r>
+        <w:rPr>
+          <w:rFonts w:ascii="Consolas" w:hAnsi="Consolas" w:cs="Consolas"/>
+          <w:color w:val="3E4B53"/>
+          <w:kern w:val="0"/>
+          <w:sz w:val="22"/>
+          <w:highlight w:val="yellow"/>
+        </w:rPr>
+        <w:t>&gt;</w:t>
+      </w:r>
+    </w:p>
+    <w:p>
+      <w:pPr>
+        <w:autoSpaceDE w:val="0"/>
+        <w:autoSpaceDN w:val="0"/>
+        <w:adjustRightInd w:val="0"/>
+        <w:jc w:val="left"/>
+        <w:rPr>
+          <w:rFonts w:ascii="Consolas" w:hAnsi="Consolas" w:cs="Consolas"/>
+          <w:kern w:val="0"/>
+          <w:sz w:val="22"/>
+        </w:rPr>
+      </w:pPr>
+      <w:r>
+        <w:rPr>
+          <w:rFonts w:ascii="Consolas" w:hAnsi="Consolas" w:cs="Consolas"/>
+          <w:color w:val="3E4B53"/>
+          <w:kern w:val="0"/>
+          <w:sz w:val="22"/>
+          <w:highlight w:val="yellow"/>
+        </w:rPr>
+        <w:tab/>
+      </w:r>
+      <w:r>
+        <w:rPr>
+          <w:rFonts w:ascii="Consolas" w:hAnsi="Consolas" w:cs="Consolas"/>
+          <w:color w:val="3E4B53"/>
+          <w:kern w:val="0"/>
+          <w:sz w:val="22"/>
+          <w:highlight w:val="yellow"/>
+        </w:rPr>
+        <w:tab/>
+        <w:t>&lt;</w:t>
+      </w:r>
+      <w:r>
+        <w:rPr>
+          <w:rFonts w:ascii="Consolas" w:hAnsi="Consolas" w:cs="Consolas"/>
+          <w:color w:val="2369B6"/>
+          <w:kern w:val="0"/>
+          <w:sz w:val="22"/>
+          <w:highlight w:val="yellow"/>
+        </w:rPr>
+        <w:t>h5</w:t>
+      </w:r>
+      <w:r>
+        <w:rPr>
+          <w:rFonts w:ascii="Consolas" w:hAnsi="Consolas" w:cs="Consolas"/>
+          <w:color w:val="3E4B53"/>
+          <w:kern w:val="0"/>
+          <w:sz w:val="22"/>
+          <w:highlight w:val="yellow"/>
+        </w:rPr>
+        <w:t>&gt;</w:t>
+      </w:r>
+      <w:r>
+        <w:rPr>
+          <w:rFonts w:ascii="Consolas" w:hAnsi="Consolas" w:cs="Consolas"/>
+          <w:color w:val="3E4B53"/>
+          <w:kern w:val="0"/>
+          <w:sz w:val="22"/>
+          <w:highlight w:val="yellow"/>
+        </w:rPr>
+        <w:t>修改会员信息</w:t>
+      </w:r>
+      <w:r>
+        <w:rPr>
+          <w:rFonts w:ascii="Consolas" w:hAnsi="Consolas" w:cs="Consolas"/>
+          <w:color w:val="3E4B53"/>
+          <w:kern w:val="0"/>
+          <w:sz w:val="22"/>
+          <w:highlight w:val="yellow"/>
+        </w:rPr>
+        <w:t>&lt;/</w:t>
+      </w:r>
+      <w:r>
+        <w:rPr>
+          <w:rFonts w:ascii="Consolas" w:hAnsi="Consolas" w:cs="Consolas"/>
+          <w:color w:val="2369B6"/>
+          <w:kern w:val="0"/>
+          <w:sz w:val="22"/>
+          <w:highlight w:val="yellow"/>
+        </w:rPr>
+        <w:t>h5</w:t>
+      </w:r>
+      <w:r>
+        <w:rPr>
+          <w:rFonts w:ascii="Consolas" w:hAnsi="Consolas" w:cs="Consolas"/>
+          <w:color w:val="3E4B53"/>
+          <w:kern w:val="0"/>
+          <w:sz w:val="22"/>
+          <w:highlight w:val="yellow"/>
+        </w:rPr>
+        <w:t>&gt;</w:t>
+      </w:r>
+    </w:p>
+    <w:p>
+      <w:pPr>
+        <w:rPr>
+          <w:rFonts w:hint="eastAsia"/>
+        </w:rPr>
+      </w:pPr>
+      <w:r>
+        <w:rPr>
+          <w:rFonts w:ascii="Consolas" w:hAnsi="Consolas" w:cs="Consolas"/>
+          <w:color w:val="3E4B53"/>
+          <w:kern w:val="0"/>
+          <w:sz w:val="22"/>
+          <w:highlight w:val="yellow"/>
+        </w:rPr>
+        <w:tab/>
+      </w:r>
+      <w:r>
+        <w:rPr>
+          <w:rFonts w:ascii="Consolas" w:hAnsi="Consolas" w:cs="Consolas"/>
+          <w:color w:val="3E4B53"/>
+          <w:kern w:val="0"/>
+          <w:sz w:val="22"/>
+          <w:highlight w:val="yellow"/>
+        </w:rPr>
+        <w:tab/>
+        <w:t>&lt;</w:t>
+      </w:r>
+      <w:r>
+        <w:rPr>
+          <w:rFonts w:ascii="Consolas" w:hAnsi="Consolas" w:cs="Consolas"/>
+          <w:color w:val="2369B6"/>
+          <w:kern w:val="0"/>
+          <w:sz w:val="22"/>
+          <w:highlight w:val="yellow"/>
+        </w:rPr>
+        <w:t>h5</w:t>
+      </w:r>
+      <w:r>
+        <w:rPr>
+          <w:rFonts w:ascii="Consolas" w:hAnsi="Consolas" w:cs="Consolas"/>
+          <w:color w:val="3E4B53"/>
+          <w:kern w:val="0"/>
+          <w:sz w:val="22"/>
+          <w:highlight w:val="yellow"/>
+        </w:rPr>
+        <w:t>&gt;</w:t>
+      </w:r>
+      <w:r>
+        <w:rPr>
+          <w:rFonts w:ascii="Consolas" w:hAnsi="Consolas" w:cs="Consolas"/>
+          <w:color w:val="3E4B53"/>
+          <w:kern w:val="0"/>
+          <w:sz w:val="22"/>
+          <w:highlight w:val="yellow"/>
+        </w:rPr>
+        <w:t>注册添加会员</w:t>
+      </w:r>
+      <w:r>
+        <w:rPr>
+          <w:rFonts w:ascii="Consolas" w:hAnsi="Consolas" w:cs="Consolas"/>
+          <w:color w:val="3E4B53"/>
+          <w:kern w:val="0"/>
+          <w:sz w:val="22"/>
+          <w:highlight w:val="yellow"/>
+        </w:rPr>
+        <w:t>&lt;/</w:t>
+      </w:r>
+      <w:r>
+        <w:rPr>
+          <w:rFonts w:ascii="Consolas" w:hAnsi="Consolas" w:cs="Consolas"/>
+          <w:color w:val="2369B6"/>
+          <w:kern w:val="0"/>
+          <w:sz w:val="22"/>
+          <w:highlight w:val="yellow"/>
+        </w:rPr>
+        <w:t>h5</w:t>
+      </w:r>
+      <w:r>
+        <w:rPr>
+          <w:rFonts w:ascii="Consolas" w:hAnsi="Consolas" w:cs="Consolas"/>
+          <w:color w:val="3E4B53"/>
+          <w:kern w:val="0"/>
+          <w:sz w:val="22"/>
+          <w:highlight w:val="yellow"/>
+        </w:rPr>
+        <w:t>&gt;</w:t>
+      </w:r>
+    </w:p>
+    <w:p>
+      <w:pPr>
+        <w:rPr>
+          <w:rFonts w:hint="eastAsia"/>
+          <w:strike/>
+        </w:rPr>
+      </w:pPr>
+      <w:r>
+        <w:rPr>
+          <w:rFonts w:hint="eastAsia"/>
+          <w:strike/>
+        </w:rPr>
+        <w:t>会员结算：查看该会员的所有消费</w:t>
+      </w:r>
+      <w:r>
+        <w:rPr>
+          <w:rFonts w:hint="eastAsia"/>
+          <w:strike/>
+        </w:rPr>
+        <w:t>订单</w:t>
+      </w:r>
+      <w:r>
+        <w:rPr>
+          <w:rFonts w:hint="eastAsia"/>
+          <w:strike/>
+        </w:rPr>
+        <w:t xml:space="preserve"> </w:t>
+      </w:r>
+      <w:r>
+        <w:rPr>
+          <w:rFonts w:hint="eastAsia"/>
+          <w:strike/>
+        </w:rPr>
+        <w:t>添加新</w:t>
+      </w:r>
+      <w:r>
+        <w:rPr>
+          <w:rFonts w:hint="eastAsia"/>
+          <w:strike/>
+        </w:rPr>
+        <w:t>）</w:t>
+      </w:r>
+    </w:p>
+    <w:p>
+      <w:r>
+        <w:rPr>
+          <w:rFonts w:hint="eastAsia"/>
+        </w:rPr>
+        <w:t>会员消费</w:t>
+      </w:r>
+      <w:r>
+        <w:rPr>
+          <w:rFonts w:hint="eastAsia"/>
+        </w:rPr>
+        <w:t>统计</w:t>
+      </w:r>
+      <w:r>
+        <w:rPr>
+          <w:rFonts w:hint="eastAsia"/>
+        </w:rPr>
+        <w:t>：查看该会员的所有消费</w:t>
+      </w:r>
+      <w:r>
+        <w:rPr>
+          <w:rFonts w:hint="eastAsia"/>
+        </w:rPr>
+        <w:t>的订单</w:t>
+      </w:r>
+      <w:r>
+        <w:rPr>
+          <w:rFonts w:hint="eastAsia"/>
+        </w:rPr>
+        <w:t>记录</w:t>
+      </w:r>
+      <w:r>
+        <w:rPr>
+          <w:rFonts w:hint="eastAsia"/>
+        </w:rPr>
+        <w:t xml:space="preserve"> </w:t>
+      </w:r>
+      <w:r>
+        <w:rPr>
+          <w:rFonts w:hint="eastAsia"/>
+        </w:rPr>
+        <w:t>显示总额</w:t>
+      </w:r>
+      <w:r>
+        <w:rPr>
+          <w:rFonts w:hint="eastAsia"/>
+        </w:rPr>
+        <w:t xml:space="preserve"> </w:t>
+      </w:r>
+      <w:r>
+        <w:rPr>
+          <w:rFonts w:hint="eastAsia"/>
+        </w:rPr>
+        <w:t>清空</w:t>
+      </w:r>
+      <w:r>
+        <w:rPr>
+          <w:rFonts w:hint="eastAsia"/>
+        </w:rPr>
+        <w:t>消费</w:t>
+      </w:r>
+      <w:r>
+        <w:rPr>
+          <w:rFonts w:hint="eastAsia"/>
+        </w:rPr>
+        <w:t>记录</w:t>
+      </w:r>
+    </w:p>
+    <w:p>
+      <w:pPr>
+        <w:pStyle w:val="3"/>
+      </w:pPr>
+      <w:r>
+        <w:rPr>
+          <w:rFonts w:hint="eastAsia"/>
+        </w:rPr>
+        <w:t>1.3</w:t>
+      </w:r>
+      <w:r>
+        <w:rPr>
+          <w:rFonts w:hint="eastAsia"/>
+        </w:rPr>
+        <w:t>订单管理</w:t>
+      </w:r>
+    </w:p>
+    <w:p>
+      <w:r>
+        <w:rPr>
+          <w:rFonts w:hint="eastAsia"/>
+        </w:rPr>
+        <w:t>1</w:t>
+      </w:r>
+      <w:r>
+        <w:rPr>
+          <w:rFonts w:hint="eastAsia"/>
+        </w:rPr>
+        <w:t>订单</w:t>
+      </w:r>
+      <w:r>
+        <w:rPr>
+          <w:rFonts w:hint="eastAsia"/>
+        </w:rPr>
+        <w:t>报表</w:t>
+      </w:r>
+    </w:p>
+    <w:p>
+      <w:r>
+        <w:rPr>
+          <w:rFonts w:hint="eastAsia"/>
+        </w:rPr>
+        <w:lastRenderedPageBreak/>
+        <w:t xml:space="preserve">   (</w:t>
+      </w:r>
+      <w:r>
+        <w:rPr>
+          <w:rFonts w:hint="eastAsia"/>
+        </w:rPr>
+        <w:t>查看</w:t>
+      </w:r>
+      <w:r>
+        <w:rPr>
+          <w:rFonts w:hint="eastAsia"/>
+        </w:rPr>
+        <w:t>各种状态的订单</w:t>
+      </w:r>
+      <w:r>
+        <w:rPr>
+          <w:rFonts w:hint="eastAsia"/>
+        </w:rPr>
+        <w:t>[</w:t>
+      </w:r>
+      <w:r>
+        <w:rPr>
+          <w:rFonts w:hint="eastAsia"/>
+        </w:rPr>
+        <w:t>包括各下订单时间段</w:t>
+      </w:r>
+      <w:r>
+        <w:rPr>
+          <w:rFonts w:hint="eastAsia"/>
+        </w:rPr>
+        <w:t>]</w:t>
+      </w:r>
+      <w:r>
+        <w:rPr>
+          <w:rFonts w:hint="eastAsia"/>
+        </w:rPr>
+        <w:t>）</w:t>
+      </w:r>
+    </w:p>
+    <w:p>
+      <w:r>
+        <w:rPr>
+          <w:rFonts w:hint="eastAsia"/>
+        </w:rPr>
+        <w:t>2.</w:t>
+      </w:r>
+      <w:r>
+        <w:rPr>
+          <w:rFonts w:hint="eastAsia"/>
+        </w:rPr>
+        <w:t>在线订单</w:t>
+      </w:r>
+    </w:p>
+    <w:p>
+      <w:pPr>
+        <w:ind w:firstLine="420"/>
+      </w:pPr>
+      <w:r>
+        <w:rPr>
+          <w:rFonts w:hint="eastAsia"/>
+        </w:rPr>
+        <w:t>显示未完成订单（弹框显示购买详情、修改订单状态直至完成</w:t>
+      </w:r>
+      <w:r>
+        <w:rPr>
+          <w:rFonts w:hint="eastAsia"/>
+        </w:rPr>
+        <w:t xml:space="preserve"> </w:t>
+      </w:r>
+      <w:r>
+        <w:rPr>
+          <w:rFonts w:hint="eastAsia"/>
+        </w:rPr>
+        <w:t>顺序：支付</w:t>
+      </w:r>
+      <w:r>
+        <w:rPr>
+          <w:rFonts w:hint="eastAsia"/>
+        </w:rPr>
+        <w:t>-&gt;</w:t>
+      </w:r>
+      <w:r>
+        <w:rPr>
+          <w:rFonts w:hint="eastAsia"/>
+        </w:rPr>
+        <w:t>取货</w:t>
+      </w:r>
+      <w:r>
+        <w:rPr>
+          <w:rFonts w:hint="eastAsia"/>
+        </w:rPr>
+        <w:t>-&gt;</w:t>
+      </w:r>
+      <w:r>
+        <w:rPr>
+          <w:rFonts w:hint="eastAsia"/>
+        </w:rPr>
+        <w:t>交易完成）</w:t>
+      </w:r>
+      <w:r>
+        <w:rPr>
+          <w:rFonts w:hint="eastAsia"/>
+        </w:rPr>
+        <w:t>添加到会员下</w:t>
+      </w:r>
+      <w:r>
+        <w:rPr>
+          <w:rFonts w:hint="eastAsia"/>
+        </w:rPr>
+        <w:t xml:space="preserve"> </w:t>
+      </w:r>
+      <w:r>
+        <w:rPr>
+          <w:rFonts w:hint="eastAsia"/>
+        </w:rPr>
+        <w:t>如果已经添加显示会员名</w:t>
+      </w:r>
       <w:bookmarkStart w:id="0" w:name="_GoBack"/>
       <w:bookmarkEnd w:id="0"/>
     </w:p>
@@ -519,229 +1094,6 @@
         <w:rPr>
           <w:rFonts w:hint="eastAsia"/>
         </w:rPr>
-        <w:t>（会员</w:t>
-      </w:r>
-      <w:r>
-        <w:rPr>
-          <w:rFonts w:hint="eastAsia"/>
-        </w:rPr>
-        <w:t>注册统计</w:t>
-      </w:r>
-      <w:r>
-        <w:rPr>
-          <w:rFonts w:hint="eastAsia"/>
-        </w:rPr>
-        <w:t>[</w:t>
-      </w:r>
-      <w:r>
-        <w:rPr>
-          <w:rFonts w:hint="eastAsia"/>
-        </w:rPr>
-        <w:t>添加会员、修改、、</w:t>
-      </w:r>
-      <w:r>
-        <w:rPr>
-          <w:rFonts w:hint="eastAsia"/>
-        </w:rPr>
-        <w:t>]</w:t>
-      </w:r>
-      <w:r>
-        <w:rPr>
-          <w:rFonts w:hint="eastAsia"/>
-        </w:rPr>
-        <w:t>会员结算：查看该会员的所有消费信息</w:t>
-      </w:r>
-      <w:r>
-        <w:rPr>
-          <w:rFonts w:hint="eastAsia"/>
-        </w:rPr>
-        <w:t xml:space="preserve"> </w:t>
-      </w:r>
-      <w:r>
-        <w:rPr>
-          <w:rFonts w:hint="eastAsia"/>
-        </w:rPr>
-        <w:t>查看未付款订单</w:t>
-      </w:r>
-      <w:r>
-        <w:rPr>
-          <w:rFonts w:hint="eastAsia"/>
-        </w:rPr>
-        <w:t xml:space="preserve"> </w:t>
-      </w:r>
-      <w:r>
-        <w:rPr>
-          <w:rFonts w:hint="eastAsia"/>
-        </w:rPr>
-        <w:t>添加优惠金额</w:t>
-      </w:r>
-      <w:r>
-        <w:rPr>
-          <w:rFonts w:hint="eastAsia"/>
-        </w:rPr>
-        <w:t xml:space="preserve"> </w:t>
-      </w:r>
-      <w:r>
-        <w:rPr>
-          <w:rFonts w:hint="eastAsia"/>
-        </w:rPr>
-        <w:t>修改订单状态到完成</w:t>
-      </w:r>
-      <w:r>
-        <w:rPr>
-          <w:rFonts w:hint="eastAsia"/>
-        </w:rPr>
-        <w:t>）</w:t>
-      </w:r>
-    </w:p>
-    <w:p>
-      <w:pPr>
-        <w:pStyle w:val="3"/>
-      </w:pPr>
-      <w:r>
-        <w:rPr>
-          <w:rFonts w:hint="eastAsia"/>
-        </w:rPr>
-        <w:t>1.3</w:t>
-      </w:r>
-      <w:r>
-        <w:rPr>
-          <w:rFonts w:hint="eastAsia"/>
-        </w:rPr>
-        <w:t>订单管理</w:t>
-      </w:r>
-    </w:p>
-    <w:p>
-      <w:r>
-        <w:rPr>
-          <w:rFonts w:hint="eastAsia"/>
-        </w:rPr>
-        <w:t>1</w:t>
-      </w:r>
-      <w:r>
-        <w:rPr>
-          <w:rFonts w:hint="eastAsia"/>
-        </w:rPr>
-        <w:t>订单</w:t>
-      </w:r>
-      <w:r>
-        <w:rPr>
-          <w:rFonts w:hint="eastAsia"/>
-        </w:rPr>
-        <w:t>查看</w:t>
-      </w:r>
-    </w:p>
-    <w:p>
-      <w:r>
-        <w:rPr>
-          <w:rFonts w:hint="eastAsia"/>
-        </w:rPr>
-        <w:t xml:space="preserve">   (</w:t>
-      </w:r>
-      <w:r>
-        <w:rPr>
-          <w:rFonts w:hint="eastAsia"/>
-        </w:rPr>
-        <w:t>查看</w:t>
-      </w:r>
-      <w:r>
-        <w:rPr>
-          <w:rFonts w:hint="eastAsia"/>
-        </w:rPr>
-        <w:t>各种状态的订单</w:t>
-      </w:r>
-      <w:r>
-        <w:rPr>
-          <w:rFonts w:hint="eastAsia"/>
-        </w:rPr>
-        <w:t>[</w:t>
-      </w:r>
-      <w:r>
-        <w:rPr>
-          <w:rFonts w:hint="eastAsia"/>
-        </w:rPr>
-        <w:t>包括各下订单时间段</w:t>
-      </w:r>
-      <w:r>
-        <w:rPr>
-          <w:rFonts w:hint="eastAsia"/>
-        </w:rPr>
-        <w:t>]</w:t>
-      </w:r>
-      <w:r>
-        <w:rPr>
-          <w:rFonts w:hint="eastAsia"/>
-        </w:rPr>
-        <w:t>）</w:t>
-      </w:r>
-    </w:p>
-    <w:p>
-      <w:r>
-        <w:rPr>
-          <w:rFonts w:hint="eastAsia"/>
-        </w:rPr>
-        <w:t>2.</w:t>
-      </w:r>
-      <w:r>
-        <w:rPr>
-          <w:rFonts w:hint="eastAsia"/>
-        </w:rPr>
-        <w:t>在线订单</w:t>
-      </w:r>
-    </w:p>
-    <w:p>
-      <w:pPr>
-        <w:ind w:firstLine="420"/>
-      </w:pPr>
-      <w:r>
-        <w:rPr>
-          <w:rFonts w:hint="eastAsia"/>
-        </w:rPr>
-        <w:t>显示未完成订单（弹框显示购买详情、修改订单状态直至完成</w:t>
-      </w:r>
-      <w:r>
-        <w:rPr>
-          <w:rFonts w:hint="eastAsia"/>
-        </w:rPr>
-        <w:t xml:space="preserve"> </w:t>
-      </w:r>
-      <w:r>
-        <w:rPr>
-          <w:rFonts w:hint="eastAsia"/>
-        </w:rPr>
-        <w:t>顺序：支付</w:t>
-      </w:r>
-      <w:r>
-        <w:rPr>
-          <w:rFonts w:hint="eastAsia"/>
-        </w:rPr>
-        <w:t>-&gt;</w:t>
-      </w:r>
-      <w:r>
-        <w:rPr>
-          <w:rFonts w:hint="eastAsia"/>
-        </w:rPr>
-        <w:t>取货</w:t>
-      </w:r>
-      <w:r>
-        <w:rPr>
-          <w:rFonts w:hint="eastAsia"/>
-        </w:rPr>
-        <w:t>-&gt;</w:t>
-      </w:r>
-      <w:r>
-        <w:rPr>
-          <w:rFonts w:hint="eastAsia"/>
-        </w:rPr>
-        <w:t>交易完成）</w:t>
-      </w:r>
-    </w:p>
-    <w:p>
-      <w:r>
-        <w:rPr>
-          <w:rFonts w:hint="eastAsia"/>
-        </w:rPr>
-        <w:lastRenderedPageBreak/>
         <w:t>3.</w:t>
       </w:r>
       <w:r>
